--- a/DOCS_DA_CONVERTIRE/pioggia3_fr.docx
+++ b/DOCS_DA_CONVERTIRE/pioggia3_fr.docx
@@ -4,8 +4,13 @@
   <w:body>
     <w:p>
       <w:r>
-        <w:t>L'auteur est Agostino Carracci</w:t>
+        <w:t xml:space="preserve">L'auteur est Agostino </w:t>
       </w:r>
+      <w:proofErr w:type="spellStart"/>
+      <w:r>
+        <w:t>Carracci</w:t>
+      </w:r>
+      <w:proofErr w:type="spellEnd"/>
     </w:p>
     <w:p>
       <w:r>
@@ -13,10 +18,10 @@
           <w:noProof/>
         </w:rPr>
         <w:drawing>
-          <wp:inline distT="0" distB="0" distL="0" distR="0" wp14:anchorId="2F6EF821" wp14:editId="03D70C64">
-            <wp:extent cx="5021580" cy="4739640"/>
-            <wp:effectExtent l="0" t="0" r="7620" b="3810"/>
-            <wp:docPr id="1608700671" name="Immagine 2" descr="Adorazione dei pastori"/>
+          <wp:inline distT="0" distB="0" distL="0" distR="0" wp14:anchorId="50896C0C" wp14:editId="4B7D3B52">
+            <wp:extent cx="5019675" cy="4743450"/>
+            <wp:effectExtent l="0" t="0" r="9525" b="0"/>
+            <wp:docPr id="622408642" name="Immagine 1"/>
             <wp:cNvGraphicFramePr>
               <a:graphicFrameLocks xmlns:a="http://schemas.openxmlformats.org/drawingml/2006/main" noChangeAspect="1"/>
             </wp:cNvGraphicFramePr>
@@ -24,10 +29,8 @@
               <a:graphicData uri="http://schemas.openxmlformats.org/drawingml/2006/picture">
                 <pic:pic xmlns:pic="http://schemas.openxmlformats.org/drawingml/2006/picture">
                   <pic:nvPicPr>
-                    <pic:cNvPr id="0" name="pageImage2" descr="Adorazione dei pastori"/>
-                    <pic:cNvPicPr>
-                      <a:picLocks noChangeAspect="1" noChangeArrowheads="1"/>
-                    </pic:cNvPicPr>
+                    <pic:cNvPr id="622408642" name="Immagine 622408642"/>
+                    <pic:cNvPicPr/>
                   </pic:nvPicPr>
                   <pic:blipFill>
                     <a:blip r:embed="rId4">
@@ -37,23 +40,18 @@
                         </a:ext>
                       </a:extLst>
                     </a:blip>
-                    <a:srcRect/>
                     <a:stretch>
                       <a:fillRect/>
                     </a:stretch>
                   </pic:blipFill>
-                  <pic:spPr bwMode="auto">
+                  <pic:spPr>
                     <a:xfrm>
                       <a:off x="0" y="0"/>
-                      <a:ext cx="5021580" cy="4739640"/>
+                      <a:ext cx="5019675" cy="4743450"/>
                     </a:xfrm>
                     <a:prstGeom prst="rect">
                       <a:avLst/>
                     </a:prstGeom>
-                    <a:noFill/>
-                    <a:ln>
-                      <a:noFill/>
-                    </a:ln>
                   </pic:spPr>
                 </pic:pic>
               </a:graphicData>
@@ -61,16 +59,20 @@
           </wp:inline>
         </w:drawing>
       </w:r>
-    </w:p>
-    <w:p>
       <w:r>
-        <w:t xml:space="preserve">[SPLIT_ </w:t>
+        <w:t>[</w:t>
       </w:r>
-      <w:proofErr w:type="gramStart"/>
+      <w:proofErr w:type="spellStart"/>
       <w:r>
-        <w:t>BLOCK:AdorazionePastori.jpg</w:t>
+        <w:rPr>
+          <w:u w:val="single"/>
+        </w:rPr>
+        <w:t>SPLIT</w:t>
       </w:r>
-      <w:proofErr w:type="gramEnd"/>
+      <w:r>
+        <w:t>_BLOCK:AdorazionePastori.jpg</w:t>
+      </w:r>
+      <w:proofErr w:type="spellEnd"/>
       <w:r>
         <w:t>]</w:t>
       </w:r>

--- a/DOCS_DA_CONVERTIRE/pioggia3_fr.docx
+++ b/DOCS_DA_CONVERTIRE/pioggia3_fr.docx
@@ -4,13 +4,8 @@
   <w:body>
     <w:p>
       <w:r>
-        <w:t xml:space="preserve">L'auteur est Agostino </w:t>
+        <w:t>L'auteur est Agostino Carracci</w:t>
       </w:r>
-      <w:proofErr w:type="spellStart"/>
-      <w:r>
-        <w:t>Carracci</w:t>
-      </w:r>
-      <w:proofErr w:type="spellEnd"/>
     </w:p>
     <w:p>
       <w:r>
@@ -18,10 +13,10 @@
           <w:noProof/>
         </w:rPr>
         <w:drawing>
-          <wp:inline distT="0" distB="0" distL="0" distR="0" wp14:anchorId="50896C0C" wp14:editId="4B7D3B52">
-            <wp:extent cx="5019675" cy="4743450"/>
-            <wp:effectExtent l="0" t="0" r="9525" b="0"/>
-            <wp:docPr id="622408642" name="Immagine 1"/>
+          <wp:inline distT="0" distB="0" distL="0" distR="0" wp14:anchorId="2F6EF821" wp14:editId="03D70C64">
+            <wp:extent cx="5021580" cy="4739640"/>
+            <wp:effectExtent l="0" t="0" r="7620" b="3810"/>
+            <wp:docPr id="1608700671" name="Immagine 2" descr="Adorazione dei pastori"/>
             <wp:cNvGraphicFramePr>
               <a:graphicFrameLocks xmlns:a="http://schemas.openxmlformats.org/drawingml/2006/main" noChangeAspect="1"/>
             </wp:cNvGraphicFramePr>
@@ -29,8 +24,10 @@
               <a:graphicData uri="http://schemas.openxmlformats.org/drawingml/2006/picture">
                 <pic:pic xmlns:pic="http://schemas.openxmlformats.org/drawingml/2006/picture">
                   <pic:nvPicPr>
-                    <pic:cNvPr id="622408642" name="Immagine 622408642"/>
-                    <pic:cNvPicPr/>
+                    <pic:cNvPr id="0" name="pageImage2" descr="Adorazione dei pastori"/>
+                    <pic:cNvPicPr>
+                      <a:picLocks noChangeAspect="1" noChangeArrowheads="1"/>
+                    </pic:cNvPicPr>
                   </pic:nvPicPr>
                   <pic:blipFill>
                     <a:blip r:embed="rId4">
@@ -40,18 +37,23 @@
                         </a:ext>
                       </a:extLst>
                     </a:blip>
+                    <a:srcRect/>
                     <a:stretch>
                       <a:fillRect/>
                     </a:stretch>
                   </pic:blipFill>
-                  <pic:spPr>
+                  <pic:spPr bwMode="auto">
                     <a:xfrm>
                       <a:off x="0" y="0"/>
-                      <a:ext cx="5019675" cy="4743450"/>
+                      <a:ext cx="5021580" cy="4739640"/>
                     </a:xfrm>
                     <a:prstGeom prst="rect">
                       <a:avLst/>
                     </a:prstGeom>
+                    <a:noFill/>
+                    <a:ln>
+                      <a:noFill/>
+                    </a:ln>
                   </pic:spPr>
                 </pic:pic>
               </a:graphicData>
@@ -59,22 +61,26 @@
           </wp:inline>
         </w:drawing>
       </w:r>
+    </w:p>
+    <w:p>
       <w:r>
-        <w:t>[</w:t>
+        <w:t>[SPLIT_BLOCK:</w:t>
       </w:r>
-      <w:proofErr w:type="spellStart"/>
       <w:r>
+        <w:t>AdorazionePastori</w:t>
+      </w:r>
+      <w:r>
+        <w:t>.jpg]</w:t>
+      </w:r>
+    </w:p>
+    <w:p>
+      <w:pPr>
         <w:rPr>
           <w:u w:val="single"/>
         </w:rPr>
-        <w:t>SPLIT</w:t>
-      </w:r>
+      </w:pPr>
       <w:r>
-        <w:t>_BLOCK:AdorazionePastori.jpg</w:t>
-      </w:r>
-      <w:proofErr w:type="spellEnd"/>
-      <w:r>
-        <w:t>]</w:t>
+        <w:t>source à vérifier</w:t>
       </w:r>
     </w:p>
     <w:sectPr>

--- a/DOCS_DA_CONVERTIRE/pioggia3_fr.docx
+++ b/DOCS_DA_CONVERTIRE/pioggia3_fr.docx
@@ -30,7 +30,7 @@
                     </pic:cNvPicPr>
                   </pic:nvPicPr>
                   <pic:blipFill>
-                    <a:blip r:embed="rId4">
+                    <a:blip r:embed="rId5">
                       <a:extLst>
                         <a:ext uri="{28A0092B-C50C-407E-A947-70E740481C1C}">
                           <a14:useLocalDpi xmlns:a14="http://schemas.microsoft.com/office/drawing/2010/main" val="0"/>
@@ -76,13 +76,162 @@
     <w:p>
       <w:pPr>
         <w:rPr>
-          <w:u w:val="single"/>
+          <w:b/>
+          <w:bCs/>
         </w:rPr>
       </w:pPr>
       <w:r>
-        <w:t>source à vérifier</w:t>
+        <w:rPr>
+          <w:b/>
+          <w:bCs/>
+        </w:rPr>
+        <w:t>L'Adoration des bergers</w:t>
       </w:r>
     </w:p>
+    <w:p>
+      <w:pPr>
+        <w:numPr>
+          <w:ilvl w:val="0"/>
+          <w:numId w:val="1"/>
+        </w:numPr>
+      </w:pPr>
+      <w:r>
+        <w:rPr>
+          <w:b/>
+          <w:bCs/>
+        </w:rPr>
+        <w:t xml:space="preserve">Artiste : </w:t>
+      </w:r>
+      <w:r>
+        <w:t xml:space="preserve">L'œuvre est attribuée à </w:t>
+      </w:r>
+      <w:r>
+        <w:rPr>
+          <w:b/>
+          <w:bCs/>
+        </w:rPr>
+        <w:t xml:space="preserve">Agostino Carracci </w:t>
+      </w:r>
+      <w:r>
+        <w:t>(Bologne, 1557 – Parme, 1602), l'un des fondateurs de l'Accademia degli Incamminati, avec son frère Annibale et son cousin Ludovico.</w:t>
+      </w:r>
+    </w:p>
+    <w:p>
+      <w:pPr>
+        <w:numPr>
+          <w:ilvl w:val="0"/>
+          <w:numId w:val="1"/>
+        </w:numPr>
+      </w:pPr>
+      <w:r>
+        <w:rPr>
+          <w:b/>
+          <w:bCs/>
+        </w:rPr>
+        <w:t xml:space="preserve">Date : </w:t>
+      </w:r>
+      <w:r>
+        <w:t xml:space="preserve">Il a été peint vers </w:t>
+      </w:r>
+      <w:r>
+        <w:rPr>
+          <w:b/>
+          <w:bCs/>
+        </w:rPr>
+        <w:t xml:space="preserve">1595 </w:t>
+      </w:r>
+      <w:r>
+        <w:t>.</w:t>
+      </w:r>
+    </w:p>
+    <w:p>
+      <w:pPr>
+        <w:numPr>
+          <w:ilvl w:val="0"/>
+          <w:numId w:val="1"/>
+        </w:numPr>
+      </w:pPr>
+      <w:r>
+        <w:rPr>
+          <w:b/>
+          <w:bCs/>
+        </w:rPr>
+        <w:t xml:space="preserve">Emplacement : </w:t>
+      </w:r>
+      <w:r>
+        <w:t xml:space="preserve">Elle se trouve dans la </w:t>
+      </w:r>
+      <w:r>
+        <w:rPr>
+          <w:b/>
+          <w:bCs/>
+        </w:rPr>
+        <w:t xml:space="preserve">première chapelle à gauche </w:t>
+      </w:r>
+      <w:r>
+        <w:t>de l'église.</w:t>
+      </w:r>
+    </w:p>
+    <w:p>
+      <w:pPr>
+        <w:numPr>
+          <w:ilvl w:val="0"/>
+          <w:numId w:val="1"/>
+        </w:numPr>
+      </w:pPr>
+      <w:r>
+        <w:rPr>
+          <w:b/>
+          <w:bCs/>
+        </w:rPr>
+        <w:t xml:space="preserve">Caractéristiques : </w:t>
+      </w:r>
+      <w:r>
+        <w:t xml:space="preserve">Ce tableau est réputé pour son </w:t>
+      </w:r>
+      <w:r>
+        <w:rPr>
+          <w:b/>
+          <w:bCs/>
+        </w:rPr>
+        <w:t xml:space="preserve">réalisme marqué </w:t>
+      </w:r>
+      <w:r>
+        <w:t>, une caractéristique qui, selon des sources historiques (comme Malvasia dans « Felsina Pittrice »), avait suscité des critiques à l’époque, certains détails étant jugés « excessifs » (comme les pieds calleux de saint François dans une autre œuvre similaire ou le naturalisme de l’Enfant Jésus). Pour les critiques modernes, ce réalisme représente au contraire une rupture et une innovation.</w:t>
+      </w:r>
+    </w:p>
+    <w:p>
+      <w:pPr>
+        <w:numPr>
+          <w:ilvl w:val="0"/>
+          <w:numId w:val="1"/>
+        </w:numPr>
+      </w:pPr>
+      <w:r>
+        <w:rPr>
+          <w:b/>
+          <w:bCs/>
+        </w:rPr>
+        <w:t xml:space="preserve">État de conservation : </w:t>
+      </w:r>
+      <w:r>
+        <w:t xml:space="preserve">L'œuvre a été </w:t>
+      </w:r>
+      <w:r>
+        <w:rPr>
+          <w:b/>
+          <w:bCs/>
+        </w:rPr>
+        <w:t xml:space="preserve">endommagée </w:t>
+      </w:r>
+      <w:r>
+        <w:t>par un incendie lors des bombardements de la Seconde Guerre mondiale.</w:t>
+      </w:r>
+    </w:p>
+    <w:p/>
+    <w:p/>
+    <w:p/>
+    <w:p/>
     <w:sectPr>
       <w:pgSz w:w="11906" w:h="16838"/>
       <w:pgMar w:top="1417" w:right="1134" w:bottom="1134" w:left="1134" w:header="708" w:footer="708" w:gutter="0"/>
@@ -91,6 +240,163 @@
     </w:sectPr>
   </w:body>
 </w:document>
+</file>
+
+<file path=word/numbering.xml><?xml version="1.0" encoding="utf-8"?>
+<w:numbering xmlns:wpc="http://schemas.microsoft.com/office/word/2010/wordprocessingCanvas" xmlns:cx="http://schemas.microsoft.com/office/drawing/2014/chartex" xmlns:cx1="http://schemas.microsoft.com/office/drawing/2015/9/8/chartex" xmlns:cx2="http://schemas.microsoft.com/office/drawing/2015/10/21/chartex" xmlns:cx3="http://schemas.microsoft.com/office/drawing/2016/5/9/chartex" xmlns:cx4="http://schemas.microsoft.com/office/drawing/2016/5/10/chartex" xmlns:cx5="http://schemas.microsoft.com/office/drawing/2016/5/11/chartex" xmlns:cx6="http://schemas.microsoft.com/office/drawing/2016/5/12/chartex" xmlns:cx7="http://schemas.microsoft.com/office/drawing/2016/5/13/chartex" xmlns:cx8="http://schemas.microsoft.com/office/drawing/2016/5/14/chartex" xmlns:mc="http://schemas.openxmlformats.org/markup-compatibility/2006" xmlns:aink="http://schemas.microsoft.com/office/drawing/2016/ink" xmlns:am3d="http://schemas.microsoft.com/office/drawing/2017/model3d" xmlns:o="urn:schemas-microsoft-com:office:office" xmlns:oel="http://schemas.microsoft.com/office/2019/extlst" xmlns:r="http://schemas.openxmlformats.org/officeDocument/2006/relationships" xmlns:m="http://schemas.openxmlformats.org/officeDocument/2006/math" xmlns:v="urn:schemas-microsoft-com:vml" xmlns:wp14="http://schemas.microsoft.com/office/word/2010/wordprocessingDrawing" xmlns:wp="http://schemas.openxmlformats.org/drawingml/2006/wordprocessingDrawing" xmlns:w10="urn:schemas-microsoft-com:office:word" xmlns:w="http://schemas.openxmlformats.org/wordprocessingml/2006/main" xmlns:w14="http://schemas.microsoft.com/office/word/2010/wordml" xmlns:w15="http://schemas.microsoft.com/office/word/2012/wordml" xmlns:w16cex="http://schemas.microsoft.com/office/word/2018/wordml/cex" xmlns:w16cid="http://schemas.microsoft.com/office/word/2016/wordml/cid" xmlns:w16="http://schemas.microsoft.com/office/word/2018/wordml" xmlns:w16du="http://schemas.microsoft.com/office/word/2023/wordml/word16du" xmlns:w16sdtdh="http://schemas.microsoft.com/office/word/2020/wordml/sdtdatahash" xmlns:w16sdtfl="http://schemas.microsoft.com/office/word/2024/wordml/sdtformatlock" xmlns:w16se="http://schemas.microsoft.com/office/word/2015/wordml/symex" xmlns:wpg="http://schemas.microsoft.com/office/word/2010/wordprocessingGroup" xmlns:wpi="http://schemas.microsoft.com/office/word/2010/wordprocessingInk" xmlns:wne="http://schemas.microsoft.com/office/word/2006/wordml" xmlns:wps="http://schemas.microsoft.com/office/word/2010/wordprocessingShape" mc:Ignorable="w14 w15 w16se w16cid w16 w16cex w16sdtdh w16sdtfl w16du wp14">
+  <w:abstractNum w:abstractNumId="0" w15:restartNumberingAfterBreak="0">
+    <w:nsid w:val="0E284411"/>
+    <w:multiLevelType w:val="multilevel"/>
+    <w:tmpl w:val="DFFA0AC6"/>
+    <w:lvl w:ilvl="0">
+      <w:start w:val="1"/>
+      <w:numFmt w:val="bullet"/>
+      <w:lvlText w:val=""/>
+      <w:lvlJc w:val="left"/>
+      <w:pPr>
+        <w:tabs>
+          <w:tab w:val="num" w:pos="720"/>
+        </w:tabs>
+        <w:ind w:left="720" w:hanging="360"/>
+      </w:pPr>
+      <w:rPr>
+        <w:rFonts w:ascii="Symbol" w:hAnsi="Symbol" w:hint="default"/>
+        <w:sz w:val="20"/>
+      </w:rPr>
+    </w:lvl>
+    <w:lvl w:ilvl="1" w:tentative="1">
+      <w:start w:val="1"/>
+      <w:numFmt w:val="bullet"/>
+      <w:lvlText w:val="o"/>
+      <w:lvlJc w:val="left"/>
+      <w:pPr>
+        <w:tabs>
+          <w:tab w:val="num" w:pos="1440"/>
+        </w:tabs>
+        <w:ind w:left="1440" w:hanging="360"/>
+      </w:pPr>
+      <w:rPr>
+        <w:rFonts w:ascii="Courier New" w:hAnsi="Courier New" w:hint="default"/>
+        <w:sz w:val="20"/>
+      </w:rPr>
+    </w:lvl>
+    <w:lvl w:ilvl="2" w:tentative="1">
+      <w:start w:val="1"/>
+      <w:numFmt w:val="bullet"/>
+      <w:lvlText w:val=""/>
+      <w:lvlJc w:val="left"/>
+      <w:pPr>
+        <w:tabs>
+          <w:tab w:val="num" w:pos="2160"/>
+        </w:tabs>
+        <w:ind w:left="2160" w:hanging="360"/>
+      </w:pPr>
+      <w:rPr>
+        <w:rFonts w:ascii="Wingdings" w:hAnsi="Wingdings" w:hint="default"/>
+        <w:sz w:val="20"/>
+      </w:rPr>
+    </w:lvl>
+    <w:lvl w:ilvl="3" w:tentative="1">
+      <w:start w:val="1"/>
+      <w:numFmt w:val="bullet"/>
+      <w:lvlText w:val=""/>
+      <w:lvlJc w:val="left"/>
+      <w:pPr>
+        <w:tabs>
+          <w:tab w:val="num" w:pos="2880"/>
+        </w:tabs>
+        <w:ind w:left="2880" w:hanging="360"/>
+      </w:pPr>
+      <w:rPr>
+        <w:rFonts w:ascii="Wingdings" w:hAnsi="Wingdings" w:hint="default"/>
+        <w:sz w:val="20"/>
+      </w:rPr>
+    </w:lvl>
+    <w:lvl w:ilvl="4" w:tentative="1">
+      <w:start w:val="1"/>
+      <w:numFmt w:val="bullet"/>
+      <w:lvlText w:val=""/>
+      <w:lvlJc w:val="left"/>
+      <w:pPr>
+        <w:tabs>
+          <w:tab w:val="num" w:pos="3600"/>
+        </w:tabs>
+        <w:ind w:left="3600" w:hanging="360"/>
+      </w:pPr>
+      <w:rPr>
+        <w:rFonts w:ascii="Wingdings" w:hAnsi="Wingdings" w:hint="default"/>
+        <w:sz w:val="20"/>
+      </w:rPr>
+    </w:lvl>
+    <w:lvl w:ilvl="5" w:tentative="1">
+      <w:start w:val="1"/>
+      <w:numFmt w:val="bullet"/>
+      <w:lvlText w:val=""/>
+      <w:lvlJc w:val="left"/>
+      <w:pPr>
+        <w:tabs>
+          <w:tab w:val="num" w:pos="4320"/>
+        </w:tabs>
+        <w:ind w:left="4320" w:hanging="360"/>
+      </w:pPr>
+      <w:rPr>
+        <w:rFonts w:ascii="Wingdings" w:hAnsi="Wingdings" w:hint="default"/>
+        <w:sz w:val="20"/>
+      </w:rPr>
+    </w:lvl>
+    <w:lvl w:ilvl="6" w:tentative="1">
+      <w:start w:val="1"/>
+      <w:numFmt w:val="bullet"/>
+      <w:lvlText w:val=""/>
+      <w:lvlJc w:val="left"/>
+      <w:pPr>
+        <w:tabs>
+          <w:tab w:val="num" w:pos="5040"/>
+        </w:tabs>
+        <w:ind w:left="5040" w:hanging="360"/>
+      </w:pPr>
+      <w:rPr>
+        <w:rFonts w:ascii="Wingdings" w:hAnsi="Wingdings" w:hint="default"/>
+        <w:sz w:val="20"/>
+      </w:rPr>
+    </w:lvl>
+    <w:lvl w:ilvl="7" w:tentative="1">
+      <w:start w:val="1"/>
+      <w:numFmt w:val="bullet"/>
+      <w:lvlText w:val=""/>
+      <w:lvlJc w:val="left"/>
+      <w:pPr>
+        <w:tabs>
+          <w:tab w:val="num" w:pos="5760"/>
+        </w:tabs>
+        <w:ind w:left="5760" w:hanging="360"/>
+      </w:pPr>
+      <w:rPr>
+        <w:rFonts w:ascii="Wingdings" w:hAnsi="Wingdings" w:hint="default"/>
+        <w:sz w:val="20"/>
+      </w:rPr>
+    </w:lvl>
+    <w:lvl w:ilvl="8" w:tentative="1">
+      <w:start w:val="1"/>
+      <w:numFmt w:val="bullet"/>
+      <w:lvlText w:val=""/>
+      <w:lvlJc w:val="left"/>
+      <w:pPr>
+        <w:tabs>
+          <w:tab w:val="num" w:pos="6480"/>
+        </w:tabs>
+        <w:ind w:left="6480" w:hanging="360"/>
+      </w:pPr>
+      <w:rPr>
+        <w:rFonts w:ascii="Wingdings" w:hAnsi="Wingdings" w:hint="default"/>
+        <w:sz w:val="20"/>
+      </w:rPr>
+    </w:lvl>
+  </w:abstractNum>
+  <w:num w:numId="1" w16cid:durableId="1528371573">
+    <w:abstractNumId w:val="0"/>
+  </w:num>
+</w:numbering>
 </file>
 
 <file path=word/styles.xml><?xml version="1.0" encoding="utf-8"?>

--- a/DOCS_DA_CONVERTIRE/pioggia3_fr.docx
+++ b/DOCS_DA_CONVERTIRE/pioggia3_fr.docx
@@ -63,14 +63,32 @@
       </w:r>
     </w:p>
     <w:p>
-      <w:r>
-        <w:t>[SPLIT_BLOCK:</w:t>
+      <w:pPr>
+        <w:rPr>
+          <w:u w:val="single"/>
+        </w:rPr>
+      </w:pPr>
+      <w:r>
+        <w:t>[</w:t>
+      </w:r>
+      <w:proofErr w:type="spellStart"/>
+      <w:r>
+        <w:t>SPLIT_</w:t>
+      </w:r>
+      <w:proofErr w:type="gramStart"/>
+      <w:r>
+        <w:t>BLOCK:</w:t>
       </w:r>
       <w:r>
         <w:t>AdorazionePastori</w:t>
       </w:r>
       <w:r>
-        <w:t>.jpg]</w:t>
+        <w:t>.jpg</w:t>
+      </w:r>
+      <w:proofErr w:type="spellEnd"/>
+      <w:proofErr w:type="gramEnd"/>
+      <w:r>
+        <w:t>]</w:t>
       </w:r>
     </w:p>
     <w:p>
@@ -133,6 +151,7 @@
       <w:r>
         <w:t xml:space="preserve">Il a été peint vers </w:t>
       </w:r>
+      <w:proofErr w:type="gramStart"/>
       <w:r>
         <w:rPr>
           <w:b/>
@@ -143,6 +162,7 @@
       <w:r>
         <w:t>.</w:t>
       </w:r>
+      <w:proofErr w:type="gramEnd"/>
     </w:p>
     <w:p>
       <w:pPr>
@@ -194,10 +214,22 @@
           <w:b/>
           <w:bCs/>
         </w:rPr>
-        <w:t xml:space="preserve">réalisme marqué </w:t>
-      </w:r>
-      <w:r>
-        <w:t>, une caractéristique qui, selon des sources historiques (comme Malvasia dans « Felsina Pittrice »), avait suscité des critiques à l’époque, certains détails étant jugés « excessifs » (comme les pieds calleux de saint François dans une autre œuvre similaire ou le naturalisme de l’Enfant Jésus). Pour les critiques modernes, ce réalisme représente au contraire une rupture et une innovation.</w:t>
+        <w:t xml:space="preserve">réalisme </w:t>
+      </w:r>
+      <w:proofErr w:type="gramStart"/>
+      <w:r>
+        <w:rPr>
+          <w:b/>
+          <w:bCs/>
+        </w:rPr>
+        <w:t xml:space="preserve">marqué </w:t>
+      </w:r>
+      <w:r>
+        <w:t>,</w:t>
+      </w:r>
+      <w:proofErr w:type="gramEnd"/>
+      <w:r>
+        <w:t xml:space="preserve"> une caractéristique qui, selon des sources historiques (comme Malvasia dans « Felsina Pittrice »), avait suscité des critiques à l’époque, certains détails étant jugés « excessifs » (comme les pieds calleux de saint François dans une autre œuvre similaire ou le naturalisme de l’Enfant Jésus). Pour les critiques modernes, ce réalisme représente au contraire une rupture et une innovation.</w:t>
       </w:r>
     </w:p>
     <w:p>
